--- a/QFramerwork.docx
+++ b/QFramerwork.docx
@@ -50,12 +50,6 @@
       </w:r>
     </w:p>
     <w:p>
-      <w:pPr>
-        <w:rPr>
-          <w:rFonts w:hint="default"/>
-          <w:lang w:val="en-US" w:eastAsia="zh-CN"/>
-        </w:rPr>
-      </w:pPr>
       <w:r>
         <w:drawing>
           <wp:inline distT="0" distB="0" distL="114300" distR="114300">
@@ -99,8 +93,786 @@
           </wp:inline>
         </w:drawing>
       </w:r>
+    </w:p>
+    <w:p>
+      <w:pPr>
+        <w:rPr>
+          <w:rFonts w:hint="default"/>
+          <w:lang w:val="en-US" w:eastAsia="zh-CN"/>
+        </w:rPr>
+      </w:pPr>
+      <w:r>
+        <w:rPr>
+          <w:rFonts w:ascii="Segoe UI" w:hAnsi="Segoe UI" w:eastAsia="Segoe UI" w:cs="Segoe UI"/>
+          <w:b/>
+          <w:i w:val="0"/>
+          <w:caps w:val="0"/>
+          <w:color w:val="1F2328"/>
+          <w:spacing w:val="0"/>
+          <w:sz w:val="24"/>
+          <w:szCs w:val="24"/>
+          <w:shd w:val="clear" w:fill="FFFFFF"/>
+        </w:rPr>
+        <w:t>QFramework系统设计架构分为四层及其规则：</w:t>
+      </w:r>
+      <w:r>
+        <w:rPr>
+          <w:rFonts w:hint="default" w:ascii="Segoe UI" w:hAnsi="Segoe UI" w:eastAsia="Segoe UI" w:cs="Segoe UI"/>
+          <w:b/>
+          <w:i w:val="0"/>
+          <w:caps w:val="0"/>
+          <w:color w:val="1F2328"/>
+          <w:spacing w:val="0"/>
+          <w:sz w:val="24"/>
+          <w:szCs w:val="24"/>
+          <w:shd w:val="clear" w:fill="FFFFFF"/>
+        </w:rPr>
+        <w:br w:type="textWrapping"/>
+      </w:r>
+      <w:r>
+        <w:rPr>
+          <w:rFonts w:hint="default" w:ascii="Segoe UI" w:hAnsi="Segoe UI" w:eastAsia="Segoe UI" w:cs="Segoe UI"/>
+          <w:b/>
+          <w:i w:val="0"/>
+          <w:caps w:val="0"/>
+          <w:color w:val="1F2328"/>
+          <w:spacing w:val="0"/>
+          <w:sz w:val="24"/>
+          <w:szCs w:val="24"/>
+          <w:shd w:val="clear" w:fill="FFFFFF"/>
+        </w:rPr>
+        <w:t>1、表现层：ViewController层。IController接口，负责接收输入和状态变化时的表现，一般情况下，MonoBehaviour均为表现层</w:t>
+      </w:r>
+      <w:r>
+        <w:rPr>
+          <w:rFonts w:hint="default" w:ascii="Segoe UI" w:hAnsi="Segoe UI" w:eastAsia="Segoe UI" w:cs="Segoe UI"/>
+          <w:b/>
+          <w:i w:val="0"/>
+          <w:caps w:val="0"/>
+          <w:color w:val="1F2328"/>
+          <w:spacing w:val="0"/>
+          <w:sz w:val="24"/>
+          <w:szCs w:val="24"/>
+          <w:shd w:val="clear" w:fill="FFFFFF"/>
+        </w:rPr>
+        <w:br w:type="textWrapping"/>
+      </w:r>
+      <w:r>
+        <w:rPr>
+          <w:rFonts w:hint="default" w:ascii="Segoe UI" w:hAnsi="Segoe UI" w:eastAsia="Segoe UI" w:cs="Segoe UI"/>
+          <w:b/>
+          <w:i w:val="0"/>
+          <w:caps w:val="0"/>
+          <w:color w:val="1F2328"/>
+          <w:spacing w:val="0"/>
+          <w:sz w:val="24"/>
+          <w:szCs w:val="24"/>
+          <w:shd w:val="clear" w:fill="FFFFFF"/>
+        </w:rPr>
+        <w:t>可以获取System</w:t>
+      </w:r>
+      <w:r>
+        <w:rPr>
+          <w:rFonts w:hint="default" w:ascii="Segoe UI" w:hAnsi="Segoe UI" w:eastAsia="Segoe UI" w:cs="Segoe UI"/>
+          <w:b/>
+          <w:i w:val="0"/>
+          <w:caps w:val="0"/>
+          <w:color w:val="1F2328"/>
+          <w:spacing w:val="0"/>
+          <w:sz w:val="24"/>
+          <w:szCs w:val="24"/>
+          <w:shd w:val="clear" w:fill="FFFFFF"/>
+        </w:rPr>
+        <w:br w:type="textWrapping"/>
+      </w:r>
+      <w:r>
+        <w:rPr>
+          <w:rFonts w:hint="default" w:ascii="Segoe UI" w:hAnsi="Segoe UI" w:eastAsia="Segoe UI" w:cs="Segoe UI"/>
+          <w:b/>
+          <w:i w:val="0"/>
+          <w:caps w:val="0"/>
+          <w:color w:val="1F2328"/>
+          <w:spacing w:val="0"/>
+          <w:sz w:val="24"/>
+          <w:szCs w:val="24"/>
+          <w:shd w:val="clear" w:fill="FFFFFF"/>
+        </w:rPr>
+        <w:t>可以获取Model</w:t>
+      </w:r>
+      <w:r>
+        <w:rPr>
+          <w:rFonts w:hint="default" w:ascii="Segoe UI" w:hAnsi="Segoe UI" w:eastAsia="Segoe UI" w:cs="Segoe UI"/>
+          <w:b/>
+          <w:i w:val="0"/>
+          <w:caps w:val="0"/>
+          <w:color w:val="1F2328"/>
+          <w:spacing w:val="0"/>
+          <w:sz w:val="24"/>
+          <w:szCs w:val="24"/>
+          <w:shd w:val="clear" w:fill="FFFFFF"/>
+        </w:rPr>
+        <w:br w:type="textWrapping"/>
+      </w:r>
+      <w:r>
+        <w:rPr>
+          <w:rFonts w:hint="default" w:ascii="Segoe UI" w:hAnsi="Segoe UI" w:eastAsia="Segoe UI" w:cs="Segoe UI"/>
+          <w:b/>
+          <w:i w:val="0"/>
+          <w:caps w:val="0"/>
+          <w:color w:val="1F2328"/>
+          <w:spacing w:val="0"/>
+          <w:sz w:val="24"/>
+          <w:szCs w:val="24"/>
+          <w:shd w:val="clear" w:fill="FFFFFF"/>
+        </w:rPr>
+        <w:t>可以发送Command</w:t>
+      </w:r>
+      <w:r>
+        <w:rPr>
+          <w:rFonts w:hint="default" w:ascii="Segoe UI" w:hAnsi="Segoe UI" w:eastAsia="Segoe UI" w:cs="Segoe UI"/>
+          <w:b/>
+          <w:i w:val="0"/>
+          <w:caps w:val="0"/>
+          <w:color w:val="1F2328"/>
+          <w:spacing w:val="0"/>
+          <w:sz w:val="24"/>
+          <w:szCs w:val="24"/>
+          <w:shd w:val="clear" w:fill="FFFFFF"/>
+        </w:rPr>
+        <w:br w:type="textWrapping"/>
+      </w:r>
+      <w:r>
+        <w:rPr>
+          <w:rFonts w:hint="default" w:ascii="Segoe UI" w:hAnsi="Segoe UI" w:eastAsia="Segoe UI" w:cs="Segoe UI"/>
+          <w:b/>
+          <w:i w:val="0"/>
+          <w:caps w:val="0"/>
+          <w:color w:val="1F2328"/>
+          <w:spacing w:val="0"/>
+          <w:sz w:val="24"/>
+          <w:szCs w:val="24"/>
+          <w:shd w:val="clear" w:fill="FFFFFF"/>
+        </w:rPr>
+        <w:t>可以监听Event</w:t>
+      </w:r>
+      <w:r>
+        <w:rPr>
+          <w:rFonts w:hint="default" w:ascii="Segoe UI" w:hAnsi="Segoe UI" w:eastAsia="Segoe UI" w:cs="Segoe UI"/>
+          <w:b/>
+          <w:i w:val="0"/>
+          <w:caps w:val="0"/>
+          <w:color w:val="1F2328"/>
+          <w:spacing w:val="0"/>
+          <w:sz w:val="24"/>
+          <w:szCs w:val="24"/>
+          <w:shd w:val="clear" w:fill="FFFFFF"/>
+        </w:rPr>
+        <w:br w:type="textWrapping"/>
+      </w:r>
+      <w:r>
+        <w:rPr>
+          <w:rFonts w:hint="default" w:ascii="Segoe UI" w:hAnsi="Segoe UI" w:eastAsia="Segoe UI" w:cs="Segoe UI"/>
+          <w:b/>
+          <w:i w:val="0"/>
+          <w:caps w:val="0"/>
+          <w:color w:val="1F2328"/>
+          <w:spacing w:val="0"/>
+          <w:sz w:val="24"/>
+          <w:szCs w:val="24"/>
+          <w:shd w:val="clear" w:fill="FFFFFF"/>
+        </w:rPr>
+        <w:t>2、系统层：System层。ISystem接口，帮助IController承担一部分逻辑，在多个表现层共享的逻辑，比如计时系统、商城系统、成就系统等</w:t>
+      </w:r>
+      <w:r>
+        <w:rPr>
+          <w:rFonts w:hint="default" w:ascii="Segoe UI" w:hAnsi="Segoe UI" w:eastAsia="Segoe UI" w:cs="Segoe UI"/>
+          <w:b/>
+          <w:i w:val="0"/>
+          <w:caps w:val="0"/>
+          <w:color w:val="1F2328"/>
+          <w:spacing w:val="0"/>
+          <w:sz w:val="24"/>
+          <w:szCs w:val="24"/>
+          <w:shd w:val="clear" w:fill="FFFFFF"/>
+        </w:rPr>
+        <w:br w:type="textWrapping"/>
+      </w:r>
+      <w:r>
+        <w:rPr>
+          <w:rFonts w:hint="default" w:ascii="Segoe UI" w:hAnsi="Segoe UI" w:eastAsia="Segoe UI" w:cs="Segoe UI"/>
+          <w:b/>
+          <w:i w:val="0"/>
+          <w:caps w:val="0"/>
+          <w:color w:val="1F2328"/>
+          <w:spacing w:val="0"/>
+          <w:sz w:val="24"/>
+          <w:szCs w:val="24"/>
+          <w:shd w:val="clear" w:fill="FFFFFF"/>
+        </w:rPr>
+        <w:t>可以获取System</w:t>
+      </w:r>
+      <w:r>
+        <w:rPr>
+          <w:rFonts w:hint="default" w:ascii="Segoe UI" w:hAnsi="Segoe UI" w:eastAsia="Segoe UI" w:cs="Segoe UI"/>
+          <w:b/>
+          <w:i w:val="0"/>
+          <w:caps w:val="0"/>
+          <w:color w:val="1F2328"/>
+          <w:spacing w:val="0"/>
+          <w:sz w:val="24"/>
+          <w:szCs w:val="24"/>
+          <w:shd w:val="clear" w:fill="FFFFFF"/>
+        </w:rPr>
+        <w:br w:type="textWrapping"/>
+      </w:r>
+      <w:r>
+        <w:rPr>
+          <w:rFonts w:hint="default" w:ascii="Segoe UI" w:hAnsi="Segoe UI" w:eastAsia="Segoe UI" w:cs="Segoe UI"/>
+          <w:b/>
+          <w:i w:val="0"/>
+          <w:caps w:val="0"/>
+          <w:color w:val="1F2328"/>
+          <w:spacing w:val="0"/>
+          <w:sz w:val="24"/>
+          <w:szCs w:val="24"/>
+          <w:shd w:val="clear" w:fill="FFFFFF"/>
+        </w:rPr>
+        <w:t>可以获取Model</w:t>
+      </w:r>
+      <w:r>
+        <w:rPr>
+          <w:rFonts w:hint="default" w:ascii="Segoe UI" w:hAnsi="Segoe UI" w:eastAsia="Segoe UI" w:cs="Segoe UI"/>
+          <w:b/>
+          <w:i w:val="0"/>
+          <w:caps w:val="0"/>
+          <w:color w:val="1F2328"/>
+          <w:spacing w:val="0"/>
+          <w:sz w:val="24"/>
+          <w:szCs w:val="24"/>
+          <w:shd w:val="clear" w:fill="FFFFFF"/>
+        </w:rPr>
+        <w:br w:type="textWrapping"/>
+      </w:r>
+      <w:r>
+        <w:rPr>
+          <w:rFonts w:hint="default" w:ascii="Segoe UI" w:hAnsi="Segoe UI" w:eastAsia="Segoe UI" w:cs="Segoe UI"/>
+          <w:b/>
+          <w:i w:val="0"/>
+          <w:caps w:val="0"/>
+          <w:color w:val="1F2328"/>
+          <w:spacing w:val="0"/>
+          <w:sz w:val="24"/>
+          <w:szCs w:val="24"/>
+          <w:shd w:val="clear" w:fill="FFFFFF"/>
+        </w:rPr>
+        <w:t>可以监听Event</w:t>
+      </w:r>
       <w:bookmarkStart w:id="0" w:name="_GoBack"/>
       <w:bookmarkEnd w:id="0"/>
+      <w:r>
+        <w:rPr>
+          <w:rFonts w:hint="default" w:ascii="Segoe UI" w:hAnsi="Segoe UI" w:eastAsia="Segoe UI" w:cs="Segoe UI"/>
+          <w:b/>
+          <w:i w:val="0"/>
+          <w:caps w:val="0"/>
+          <w:color w:val="1F2328"/>
+          <w:spacing w:val="0"/>
+          <w:sz w:val="24"/>
+          <w:szCs w:val="24"/>
+          <w:shd w:val="clear" w:fill="FFFFFF"/>
+        </w:rPr>
+        <w:br w:type="textWrapping"/>
+      </w:r>
+      <w:r>
+        <w:rPr>
+          <w:rFonts w:hint="default" w:ascii="Segoe UI" w:hAnsi="Segoe UI" w:eastAsia="Segoe UI" w:cs="Segoe UI"/>
+          <w:b/>
+          <w:i w:val="0"/>
+          <w:caps w:val="0"/>
+          <w:color w:val="1F2328"/>
+          <w:spacing w:val="0"/>
+          <w:sz w:val="24"/>
+          <w:szCs w:val="24"/>
+          <w:shd w:val="clear" w:fill="FFFFFF"/>
+        </w:rPr>
+        <w:t>可以发送Event</w:t>
+      </w:r>
+      <w:r>
+        <w:rPr>
+          <w:rFonts w:hint="default" w:ascii="Segoe UI" w:hAnsi="Segoe UI" w:eastAsia="Segoe UI" w:cs="Segoe UI"/>
+          <w:b/>
+          <w:i w:val="0"/>
+          <w:caps w:val="0"/>
+          <w:color w:val="1F2328"/>
+          <w:spacing w:val="0"/>
+          <w:sz w:val="24"/>
+          <w:szCs w:val="24"/>
+          <w:shd w:val="clear" w:fill="FFFFFF"/>
+        </w:rPr>
+        <w:br w:type="textWrapping"/>
+      </w:r>
+      <w:r>
+        <w:rPr>
+          <w:rFonts w:hint="default" w:ascii="Segoe UI" w:hAnsi="Segoe UI" w:eastAsia="Segoe UI" w:cs="Segoe UI"/>
+          <w:b/>
+          <w:i w:val="0"/>
+          <w:caps w:val="0"/>
+          <w:color w:val="1F2328"/>
+          <w:spacing w:val="0"/>
+          <w:sz w:val="24"/>
+          <w:szCs w:val="24"/>
+          <w:shd w:val="clear" w:fill="FFFFFF"/>
+        </w:rPr>
+        <w:t>3、数据层：Model层。IModel接口，负责数据的定义、数据的增删查改方法的提供</w:t>
+      </w:r>
+      <w:r>
+        <w:rPr>
+          <w:rFonts w:hint="default" w:ascii="Segoe UI" w:hAnsi="Segoe UI" w:eastAsia="Segoe UI" w:cs="Segoe UI"/>
+          <w:b/>
+          <w:i w:val="0"/>
+          <w:caps w:val="0"/>
+          <w:color w:val="1F2328"/>
+          <w:spacing w:val="0"/>
+          <w:sz w:val="24"/>
+          <w:szCs w:val="24"/>
+          <w:shd w:val="clear" w:fill="FFFFFF"/>
+        </w:rPr>
+        <w:br w:type="textWrapping"/>
+      </w:r>
+      <w:r>
+        <w:rPr>
+          <w:rFonts w:hint="default" w:ascii="Segoe UI" w:hAnsi="Segoe UI" w:eastAsia="Segoe UI" w:cs="Segoe UI"/>
+          <w:b/>
+          <w:i w:val="0"/>
+          <w:caps w:val="0"/>
+          <w:color w:val="1F2328"/>
+          <w:spacing w:val="0"/>
+          <w:sz w:val="24"/>
+          <w:szCs w:val="24"/>
+          <w:shd w:val="clear" w:fill="FFFFFF"/>
+        </w:rPr>
+        <w:t>可以获取Utility</w:t>
+      </w:r>
+      <w:r>
+        <w:rPr>
+          <w:rFonts w:hint="default" w:ascii="Segoe UI" w:hAnsi="Segoe UI" w:eastAsia="Segoe UI" w:cs="Segoe UI"/>
+          <w:b/>
+          <w:i w:val="0"/>
+          <w:caps w:val="0"/>
+          <w:color w:val="1F2328"/>
+          <w:spacing w:val="0"/>
+          <w:sz w:val="24"/>
+          <w:szCs w:val="24"/>
+          <w:shd w:val="clear" w:fill="FFFFFF"/>
+        </w:rPr>
+        <w:br w:type="textWrapping"/>
+      </w:r>
+      <w:r>
+        <w:rPr>
+          <w:rFonts w:hint="default" w:ascii="Segoe UI" w:hAnsi="Segoe UI" w:eastAsia="Segoe UI" w:cs="Segoe UI"/>
+          <w:b/>
+          <w:i w:val="0"/>
+          <w:caps w:val="0"/>
+          <w:color w:val="1F2328"/>
+          <w:spacing w:val="0"/>
+          <w:sz w:val="24"/>
+          <w:szCs w:val="24"/>
+          <w:shd w:val="clear" w:fill="FFFFFF"/>
+        </w:rPr>
+        <w:t>可以发送Event</w:t>
+      </w:r>
+      <w:r>
+        <w:rPr>
+          <w:rFonts w:hint="default" w:ascii="Segoe UI" w:hAnsi="Segoe UI" w:eastAsia="Segoe UI" w:cs="Segoe UI"/>
+          <w:b/>
+          <w:i w:val="0"/>
+          <w:caps w:val="0"/>
+          <w:color w:val="1F2328"/>
+          <w:spacing w:val="0"/>
+          <w:sz w:val="24"/>
+          <w:szCs w:val="24"/>
+          <w:shd w:val="clear" w:fill="FFFFFF"/>
+        </w:rPr>
+        <w:br w:type="textWrapping"/>
+      </w:r>
+      <w:r>
+        <w:rPr>
+          <w:rFonts w:hint="default" w:ascii="Segoe UI" w:hAnsi="Segoe UI" w:eastAsia="Segoe UI" w:cs="Segoe UI"/>
+          <w:b/>
+          <w:i w:val="0"/>
+          <w:caps w:val="0"/>
+          <w:color w:val="1F2328"/>
+          <w:spacing w:val="0"/>
+          <w:sz w:val="24"/>
+          <w:szCs w:val="24"/>
+          <w:shd w:val="clear" w:fill="FFFFFF"/>
+        </w:rPr>
+        <w:t>4、工具层：Utility层。IUtility接口，负责提供基础设施，比如存储方法、序列化方法、网络连接方法、蓝牙方法、SDK、框架继承等。啥都干不了，可以集成第三方库，或者封装API</w:t>
+      </w:r>
+      <w:r>
+        <w:rPr>
+          <w:rFonts w:hint="default" w:ascii="Segoe UI" w:hAnsi="Segoe UI" w:eastAsia="Segoe UI" w:cs="Segoe UI"/>
+          <w:b/>
+          <w:i w:val="0"/>
+          <w:caps w:val="0"/>
+          <w:color w:val="1F2328"/>
+          <w:spacing w:val="0"/>
+          <w:sz w:val="24"/>
+          <w:szCs w:val="24"/>
+          <w:shd w:val="clear" w:fill="FFFFFF"/>
+        </w:rPr>
+        <w:br w:type="textWrapping"/>
+      </w:r>
+      <w:r>
+        <w:rPr>
+          <w:rFonts w:hint="default" w:ascii="Segoe UI" w:hAnsi="Segoe UI" w:eastAsia="Segoe UI" w:cs="Segoe UI"/>
+          <w:b/>
+          <w:i w:val="0"/>
+          <w:caps w:val="0"/>
+          <w:color w:val="1F2328"/>
+          <w:spacing w:val="0"/>
+          <w:sz w:val="24"/>
+          <w:szCs w:val="24"/>
+          <w:shd w:val="clear" w:fill="FFFFFF"/>
+        </w:rPr>
+        <w:t>5、除了四个层级，还有一个核心概念——Command</w:t>
+      </w:r>
+      <w:r>
+        <w:rPr>
+          <w:rFonts w:hint="default" w:ascii="Segoe UI" w:hAnsi="Segoe UI" w:eastAsia="Segoe UI" w:cs="Segoe UI"/>
+          <w:b/>
+          <w:i w:val="0"/>
+          <w:caps w:val="0"/>
+          <w:color w:val="1F2328"/>
+          <w:spacing w:val="0"/>
+          <w:sz w:val="24"/>
+          <w:szCs w:val="24"/>
+          <w:shd w:val="clear" w:fill="FFFFFF"/>
+        </w:rPr>
+        <w:br w:type="textWrapping"/>
+      </w:r>
+      <w:r>
+        <w:rPr>
+          <w:rFonts w:hint="default" w:ascii="Segoe UI" w:hAnsi="Segoe UI" w:eastAsia="Segoe UI" w:cs="Segoe UI"/>
+          <w:b/>
+          <w:i w:val="0"/>
+          <w:caps w:val="0"/>
+          <w:color w:val="1F2328"/>
+          <w:spacing w:val="0"/>
+          <w:sz w:val="24"/>
+          <w:szCs w:val="24"/>
+          <w:shd w:val="clear" w:fill="FFFFFF"/>
+        </w:rPr>
+        <w:t>可以获取System</w:t>
+      </w:r>
+      <w:r>
+        <w:rPr>
+          <w:rFonts w:hint="default" w:ascii="Segoe UI" w:hAnsi="Segoe UI" w:eastAsia="Segoe UI" w:cs="Segoe UI"/>
+          <w:b/>
+          <w:i w:val="0"/>
+          <w:caps w:val="0"/>
+          <w:color w:val="1F2328"/>
+          <w:spacing w:val="0"/>
+          <w:sz w:val="24"/>
+          <w:szCs w:val="24"/>
+          <w:shd w:val="clear" w:fill="FFFFFF"/>
+        </w:rPr>
+        <w:br w:type="textWrapping"/>
+      </w:r>
+      <w:r>
+        <w:rPr>
+          <w:rFonts w:hint="default" w:ascii="Segoe UI" w:hAnsi="Segoe UI" w:eastAsia="Segoe UI" w:cs="Segoe UI"/>
+          <w:b/>
+          <w:i w:val="0"/>
+          <w:caps w:val="0"/>
+          <w:color w:val="1F2328"/>
+          <w:spacing w:val="0"/>
+          <w:sz w:val="24"/>
+          <w:szCs w:val="24"/>
+          <w:shd w:val="clear" w:fill="FFFFFF"/>
+        </w:rPr>
+        <w:t>可以获取Model</w:t>
+      </w:r>
+      <w:r>
+        <w:rPr>
+          <w:rFonts w:hint="default" w:ascii="Segoe UI" w:hAnsi="Segoe UI" w:eastAsia="Segoe UI" w:cs="Segoe UI"/>
+          <w:b/>
+          <w:i w:val="0"/>
+          <w:caps w:val="0"/>
+          <w:color w:val="1F2328"/>
+          <w:spacing w:val="0"/>
+          <w:sz w:val="24"/>
+          <w:szCs w:val="24"/>
+          <w:shd w:val="clear" w:fill="FFFFFF"/>
+        </w:rPr>
+        <w:br w:type="textWrapping"/>
+      </w:r>
+      <w:r>
+        <w:rPr>
+          <w:rFonts w:hint="default" w:ascii="Segoe UI" w:hAnsi="Segoe UI" w:eastAsia="Segoe UI" w:cs="Segoe UI"/>
+          <w:b/>
+          <w:i w:val="0"/>
+          <w:caps w:val="0"/>
+          <w:color w:val="1F2328"/>
+          <w:spacing w:val="0"/>
+          <w:sz w:val="24"/>
+          <w:szCs w:val="24"/>
+          <w:shd w:val="clear" w:fill="FFFFFF"/>
+        </w:rPr>
+        <w:t>可以发送Event</w:t>
+      </w:r>
+      <w:r>
+        <w:rPr>
+          <w:rFonts w:hint="default" w:ascii="Segoe UI" w:hAnsi="Segoe UI" w:eastAsia="Segoe UI" w:cs="Segoe UI"/>
+          <w:b/>
+          <w:i w:val="0"/>
+          <w:caps w:val="0"/>
+          <w:color w:val="1F2328"/>
+          <w:spacing w:val="0"/>
+          <w:sz w:val="24"/>
+          <w:szCs w:val="24"/>
+          <w:shd w:val="clear" w:fill="FFFFFF"/>
+        </w:rPr>
+        <w:br w:type="textWrapping"/>
+      </w:r>
+      <w:r>
+        <w:rPr>
+          <w:rFonts w:hint="default" w:ascii="Segoe UI" w:hAnsi="Segoe UI" w:eastAsia="Segoe UI" w:cs="Segoe UI"/>
+          <w:b/>
+          <w:i w:val="0"/>
+          <w:caps w:val="0"/>
+          <w:color w:val="1F2328"/>
+          <w:spacing w:val="0"/>
+          <w:sz w:val="24"/>
+          <w:szCs w:val="24"/>
+          <w:shd w:val="clear" w:fill="FFFFFF"/>
+        </w:rPr>
+        <w:t>可以发送Command</w:t>
+      </w:r>
+      <w:r>
+        <w:rPr>
+          <w:rFonts w:hint="default" w:ascii="Segoe UI" w:hAnsi="Segoe UI" w:eastAsia="Segoe UI" w:cs="Segoe UI"/>
+          <w:b/>
+          <w:i w:val="0"/>
+          <w:caps w:val="0"/>
+          <w:color w:val="1F2328"/>
+          <w:spacing w:val="0"/>
+          <w:sz w:val="24"/>
+          <w:szCs w:val="24"/>
+          <w:shd w:val="clear" w:fill="FFFFFF"/>
+        </w:rPr>
+        <w:br w:type="textWrapping"/>
+      </w:r>
+      <w:r>
+        <w:rPr>
+          <w:rFonts w:hint="default" w:ascii="Segoe UI" w:hAnsi="Segoe UI" w:eastAsia="Segoe UI" w:cs="Segoe UI"/>
+          <w:b/>
+          <w:i w:val="0"/>
+          <w:caps w:val="0"/>
+          <w:color w:val="1F2328"/>
+          <w:spacing w:val="0"/>
+          <w:sz w:val="24"/>
+          <w:szCs w:val="24"/>
+          <w:shd w:val="clear" w:fill="FFFFFF"/>
+        </w:rPr>
+        <w:t>使用规则：</w:t>
+      </w:r>
+      <w:r>
+        <w:rPr>
+          <w:rFonts w:hint="default" w:ascii="Segoe UI" w:hAnsi="Segoe UI" w:eastAsia="Segoe UI" w:cs="Segoe UI"/>
+          <w:b/>
+          <w:i w:val="0"/>
+          <w:caps w:val="0"/>
+          <w:color w:val="1F2328"/>
+          <w:spacing w:val="0"/>
+          <w:sz w:val="24"/>
+          <w:szCs w:val="24"/>
+          <w:shd w:val="clear" w:fill="FFFFFF"/>
+        </w:rPr>
+        <w:br w:type="textWrapping"/>
+      </w:r>
+      <w:r>
+        <w:rPr>
+          <w:rFonts w:hint="default" w:ascii="Segoe UI" w:hAnsi="Segoe UI" w:eastAsia="Segoe UI" w:cs="Segoe UI"/>
+          <w:b/>
+          <w:i w:val="0"/>
+          <w:caps w:val="0"/>
+          <w:color w:val="1F2328"/>
+          <w:spacing w:val="0"/>
+          <w:sz w:val="24"/>
+          <w:szCs w:val="24"/>
+          <w:shd w:val="clear" w:fill="FFFFFF"/>
+        </w:rPr>
+        <w:t>1、IController更改ISystem、IModel的状态必须用Command</w:t>
+      </w:r>
+      <w:r>
+        <w:rPr>
+          <w:rFonts w:hint="default" w:ascii="Segoe UI" w:hAnsi="Segoe UI" w:eastAsia="Segoe UI" w:cs="Segoe UI"/>
+          <w:b/>
+          <w:i w:val="0"/>
+          <w:caps w:val="0"/>
+          <w:color w:val="1F2328"/>
+          <w:spacing w:val="0"/>
+          <w:sz w:val="24"/>
+          <w:szCs w:val="24"/>
+          <w:shd w:val="clear" w:fill="FFFFFF"/>
+        </w:rPr>
+        <w:br w:type="textWrapping"/>
+      </w:r>
+      <w:r>
+        <w:rPr>
+          <w:rFonts w:hint="default" w:ascii="Segoe UI" w:hAnsi="Segoe UI" w:eastAsia="Segoe UI" w:cs="Segoe UI"/>
+          <w:b/>
+          <w:i w:val="0"/>
+          <w:caps w:val="0"/>
+          <w:color w:val="1F2328"/>
+          <w:spacing w:val="0"/>
+          <w:sz w:val="24"/>
+          <w:szCs w:val="24"/>
+          <w:shd w:val="clear" w:fill="FFFFFF"/>
+        </w:rPr>
+        <w:t>2、ISystem、IModel状态发生变更后通知IController必须用事件或BindableProperty</w:t>
+      </w:r>
+      <w:r>
+        <w:rPr>
+          <w:rFonts w:hint="default" w:ascii="Segoe UI" w:hAnsi="Segoe UI" w:eastAsia="Segoe UI" w:cs="Segoe UI"/>
+          <w:b/>
+          <w:i w:val="0"/>
+          <w:caps w:val="0"/>
+          <w:color w:val="1F2328"/>
+          <w:spacing w:val="0"/>
+          <w:sz w:val="24"/>
+          <w:szCs w:val="24"/>
+          <w:shd w:val="clear" w:fill="FFFFFF"/>
+        </w:rPr>
+        <w:br w:type="textWrapping"/>
+      </w:r>
+      <w:r>
+        <w:rPr>
+          <w:rFonts w:hint="default" w:ascii="Segoe UI" w:hAnsi="Segoe UI" w:eastAsia="Segoe UI" w:cs="Segoe UI"/>
+          <w:b/>
+          <w:i w:val="0"/>
+          <w:caps w:val="0"/>
+          <w:color w:val="1F2328"/>
+          <w:spacing w:val="0"/>
+          <w:sz w:val="24"/>
+          <w:szCs w:val="24"/>
+          <w:shd w:val="clear" w:fill="FFFFFF"/>
+        </w:rPr>
+        <w:t>3、IController可以获取ISystem、IModel对象来进行数据查询</w:t>
+      </w:r>
+      <w:r>
+        <w:rPr>
+          <w:rFonts w:hint="default" w:ascii="Segoe UI" w:hAnsi="Segoe UI" w:eastAsia="Segoe UI" w:cs="Segoe UI"/>
+          <w:b/>
+          <w:i w:val="0"/>
+          <w:caps w:val="0"/>
+          <w:color w:val="1F2328"/>
+          <w:spacing w:val="0"/>
+          <w:sz w:val="24"/>
+          <w:szCs w:val="24"/>
+          <w:shd w:val="clear" w:fill="FFFFFF"/>
+        </w:rPr>
+        <w:br w:type="textWrapping"/>
+      </w:r>
+      <w:r>
+        <w:rPr>
+          <w:rFonts w:hint="default" w:ascii="Segoe UI" w:hAnsi="Segoe UI" w:eastAsia="Segoe UI" w:cs="Segoe UI"/>
+          <w:b/>
+          <w:i w:val="0"/>
+          <w:caps w:val="0"/>
+          <w:color w:val="1F2328"/>
+          <w:spacing w:val="0"/>
+          <w:sz w:val="24"/>
+          <w:szCs w:val="24"/>
+          <w:shd w:val="clear" w:fill="FFFFFF"/>
+        </w:rPr>
+        <w:t>4、ICommand不能有状态</w:t>
+      </w:r>
+      <w:r>
+        <w:rPr>
+          <w:rFonts w:hint="default" w:ascii="Segoe UI" w:hAnsi="Segoe UI" w:eastAsia="Segoe UI" w:cs="Segoe UI"/>
+          <w:b/>
+          <w:i w:val="0"/>
+          <w:caps w:val="0"/>
+          <w:color w:val="1F2328"/>
+          <w:spacing w:val="0"/>
+          <w:sz w:val="24"/>
+          <w:szCs w:val="24"/>
+          <w:shd w:val="clear" w:fill="FFFFFF"/>
+        </w:rPr>
+        <w:br w:type="textWrapping"/>
+      </w:r>
+      <w:r>
+        <w:rPr>
+          <w:rFonts w:hint="default" w:ascii="Segoe UI" w:hAnsi="Segoe UI" w:eastAsia="Segoe UI" w:cs="Segoe UI"/>
+          <w:b/>
+          <w:i w:val="0"/>
+          <w:caps w:val="0"/>
+          <w:color w:val="1F2328"/>
+          <w:spacing w:val="0"/>
+          <w:sz w:val="24"/>
+          <w:szCs w:val="24"/>
+          <w:shd w:val="clear" w:fill="FFFFFF"/>
+        </w:rPr>
+        <w:t>5、上层可以直接获取下层，下层不能获取上层对象</w:t>
+      </w:r>
+      <w:r>
+        <w:rPr>
+          <w:rFonts w:hint="default" w:ascii="Segoe UI" w:hAnsi="Segoe UI" w:eastAsia="Segoe UI" w:cs="Segoe UI"/>
+          <w:b/>
+          <w:i w:val="0"/>
+          <w:caps w:val="0"/>
+          <w:color w:val="1F2328"/>
+          <w:spacing w:val="0"/>
+          <w:sz w:val="24"/>
+          <w:szCs w:val="24"/>
+          <w:shd w:val="clear" w:fill="FFFFFF"/>
+        </w:rPr>
+        <w:br w:type="textWrapping"/>
+      </w:r>
+      <w:r>
+        <w:rPr>
+          <w:rFonts w:hint="default" w:ascii="Segoe UI" w:hAnsi="Segoe UI" w:eastAsia="Segoe UI" w:cs="Segoe UI"/>
+          <w:b/>
+          <w:i w:val="0"/>
+          <w:caps w:val="0"/>
+          <w:color w:val="1F2328"/>
+          <w:spacing w:val="0"/>
+          <w:sz w:val="24"/>
+          <w:szCs w:val="24"/>
+          <w:shd w:val="clear" w:fill="FFFFFF"/>
+        </w:rPr>
+        <w:t>6、下层向上层通信用事件</w:t>
+      </w:r>
+      <w:r>
+        <w:rPr>
+          <w:rFonts w:hint="default" w:ascii="Segoe UI" w:hAnsi="Segoe UI" w:eastAsia="Segoe UI" w:cs="Segoe UI"/>
+          <w:b/>
+          <w:i w:val="0"/>
+          <w:caps w:val="0"/>
+          <w:color w:val="1F2328"/>
+          <w:spacing w:val="0"/>
+          <w:sz w:val="24"/>
+          <w:szCs w:val="24"/>
+          <w:shd w:val="clear" w:fill="FFFFFF"/>
+        </w:rPr>
+        <w:br w:type="textWrapping"/>
+      </w:r>
+      <w:r>
+        <w:rPr>
+          <w:rFonts w:hint="default" w:ascii="Segoe UI" w:hAnsi="Segoe UI" w:eastAsia="Segoe UI" w:cs="Segoe UI"/>
+          <w:b/>
+          <w:i w:val="0"/>
+          <w:caps w:val="0"/>
+          <w:color w:val="1F2328"/>
+          <w:spacing w:val="0"/>
+          <w:sz w:val="24"/>
+          <w:szCs w:val="24"/>
+          <w:shd w:val="clear" w:fill="FFFFFF"/>
+        </w:rPr>
+        <w:t>7、上层向下层通信用方法调用（只是做查询，状态变更用Command），IController的交互逻辑为特别情况，只能用</w:t>
+      </w:r>
     </w:p>
     <w:sectPr>
       <w:pgSz w:w="11906" w:h="16838"/>
@@ -117,7 +889,7 @@
   <w:docDefaults>
     <w:rPrDefault>
       <w:rPr>
-        <w:rFonts w:asciiTheme="minorHAnsi" w:hAnsiTheme="minorHAnsi" w:eastAsiaTheme="minorEastAsia" w:cstheme="minorBidi"/>
+        <w:rFonts w:ascii="Times New Roman" w:hAnsi="Times New Roman" w:eastAsia="宋体" w:cs="Times New Roman"/>
       </w:rPr>
     </w:rPrDefault>
   </w:docDefaults>
